--- a/zht/docx/01.content.docx
+++ b/zht/docx/01.content.docx
@@ -11,6 +11,15 @@
         <w:pStyle w:val="Heading2"/>
       </w:pPr>
       <w:r>
+        <w:t>Resource: 研讀筆記 (Biblica)</w:t>
+      </w:r>
+      <w:r/>
+    </w:p>
+    <w:p>
+      <w:pPr>
+        <w:pStyle w:val="Heading2"/>
+      </w:pPr>
+      <w:r>
         <w:t>License Information</w:t>
       </w:r>
       <w:r/>
@@ -21,7 +30,7 @@
         <w:rPr>
           <w:b/>
         </w:rPr>
-        <w:t>Study Notes (Biblica)</w:t>
+        <w:t>研讀筆記 (Biblica)</w:t>
       </w:r>
       <w:r>
         <w:t xml:space="preserve"> (Chinese (Traditional)) is based on</w:t>
@@ -74,7 +83,7 @@
         <w:pStyle w:val="Heading1"/>
       </w:pPr>
       <w:r>
-        <w:t>Study Notes (Biblica)</w:t>
+        <w:t>研讀筆記 (Biblica)</w:t>
       </w:r>
     </w:p>
     <w:p>
@@ -103,6 +112,50 @@
         <w:pStyle w:val="Heading2"/>
       </w:pPr>
       <w:r>
+        <w:t>GEN</w:t>
+      </w:r>
+      <w:r/>
+    </w:p>
+    <w:p>
+      <w:r/>
+      <w:r>
+        <w:rPr>
+          <w:i/>
+        </w:rPr>
+        <w:t>創世記 1:1–2:25, 創世記 3:1–24, 創世記 4:1–5:32, 創世記 6:1–8:14, 創世記 8:15–11:32, 創世記 12:1–14:24, 創世記 15:1–20:18, 創世記 21:1–22:24, 創世記 23:1–25:18, 創世記 25:19–28:9, 創世記 28:10–31:55, 創世記 32:1–35:29, 創世記 36:1–38:30, 創世記 39:1–41:57, 創世記 42:1–45:15, 創世記 45:16–50:26</w:t>
+      </w:r>
+    </w:p>
+    <w:p>
+      <w:r/>
+      <w:r>
+        <w:t xml:space="preserve"> </w:t>
+      </w:r>
+      <w:r/>
+      <w:r/>
+    </w:p>
+    <w:p>
+      <w:pPr>
+        <w:sectPr>
+          <w:footnotePr>
+            <w:numRestart w:val="eachSect"/>
+          </w:footnotePr>
+          <w:type w:val="continuous"/>
+          <w:pgSz w:w="12240" w:h="15840" w:code="1"/>
+          <w:pgMar w:top="1440" w:right="1440" w:bottom="1440" w:left="1440" w:header="504" w:footer="504" w:gutter="0"/>
+          <w:cols w:space="708"/>
+          <w:titlePg/>
+          <w:docGrid w:linePitch="360"/>
+        </w:sectPr>
+      </w:pPr>
+    </w:p>
+    <w:p>
+      <w:r/>
+    </w:p>
+    <w:p>
+      <w:pPr>
+        <w:pStyle w:val="Heading2"/>
+      </w:pPr>
+      <w:r>
         <w:t>創世記 1:1–2:25</w:t>
       </w:r>
       <w:r/>
@@ -252,6 +305,8 @@
       </w:r>
       <w:r/>
       <w:r/>
+    </w:p>
+    <w:p>
       <w:r/>
     </w:p>
     <w:p>
@@ -294,6 +349,8 @@
       </w:r>
       <w:r/>
       <w:r/>
+    </w:p>
+    <w:p>
       <w:r/>
     </w:p>
     <w:p>
@@ -378,6 +435,8 @@
       </w:r>
       <w:r/>
       <w:r/>
+    </w:p>
+    <w:p>
       <w:r/>
     </w:p>
     <w:p>
@@ -426,6 +485,8 @@
       </w:r>
       <w:r/>
       <w:r/>
+    </w:p>
+    <w:p>
       <w:r/>
     </w:p>
     <w:p>
@@ -492,6 +553,8 @@
       </w:r>
       <w:r/>
       <w:r/>
+    </w:p>
+    <w:p>
       <w:r/>
     </w:p>
     <w:p>
@@ -564,6 +627,8 @@
       </w:r>
       <w:r/>
       <w:r/>
+    </w:p>
+    <w:p>
       <w:r/>
     </w:p>
     <w:p>
@@ -639,6 +704,8 @@
       </w:r>
       <w:r/>
       <w:r/>
+    </w:p>
+    <w:p>
       <w:r/>
     </w:p>
     <w:p>
@@ -669,6 +736,8 @@
       </w:r>
       <w:r/>
       <w:r/>
+    </w:p>
+    <w:p>
       <w:r/>
     </w:p>
     <w:p>
@@ -705,6 +774,8 @@
       </w:r>
       <w:r/>
       <w:r/>
+    </w:p>
+    <w:p>
       <w:r/>
     </w:p>
     <w:p>
@@ -747,6 +818,8 @@
       </w:r>
       <w:r/>
       <w:r/>
+    </w:p>
+    <w:p>
       <w:r/>
     </w:p>
     <w:p>
@@ -807,6 +880,8 @@
       </w:r>
       <w:r/>
       <w:r/>
+    </w:p>
+    <w:p>
       <w:r/>
     </w:p>
     <w:p>
@@ -885,6 +960,8 @@
       </w:r>
       <w:r/>
       <w:r/>
+    </w:p>
+    <w:p>
       <w:r/>
     </w:p>
     <w:p>
@@ -939,6 +1016,8 @@
       </w:r>
       <w:r/>
       <w:r/>
+    </w:p>
+    <w:p>
       <w:r/>
     </w:p>
     <w:p>
@@ -957,6 +1036,8 @@
       </w:r>
       <w:r/>
       <w:r/>
+    </w:p>
+    <w:p>
       <w:r/>
     </w:p>
     <w:p>
@@ -981,6 +1062,8 @@
       </w:r>
       <w:r/>
       <w:r/>
+    </w:p>
+    <w:p>
       <w:r/>
     </w:p>
     <w:p>

--- a/zht/docx/01.content.docx
+++ b/zht/docx/01.content.docx
@@ -4,48 +4,88 @@
   <w:body>
     <w:p/>
     <w:p>
-      <w:r/>
+      <w:pPr/>
+      <w:r>
+        <w:rPr>
+          <w:lang w:val="zh_TW" w:bidi="zh_TW"/>
+        </w:rPr>
+      </w:r>
     </w:p>
     <w:p>
       <w:pPr>
         <w:pStyle w:val="Heading2"/>
       </w:pPr>
       <w:r>
+        <w:rPr>
+          <w:lang w:val="zh_TW" w:bidi="zh_TW"/>
+        </w:rPr>
         <w:t>Resource: 研讀筆記 (Biblica)</w:t>
       </w:r>
-      <w:r/>
+      <w:r>
+        <w:rPr>
+          <w:lang w:val="zh_TW" w:bidi="zh_TW"/>
+        </w:rPr>
+      </w:r>
     </w:p>
     <w:p>
       <w:pPr>
         <w:pStyle w:val="Heading2"/>
       </w:pPr>
       <w:r>
+        <w:rPr>
+          <w:lang w:val="zh_TW" w:bidi="zh_TW"/>
+        </w:rPr>
         <w:t>License Information</w:t>
       </w:r>
-      <w:r/>
+      <w:r>
+        <w:rPr>
+          <w:lang w:val="zh_TW" w:bidi="zh_TW"/>
+        </w:rPr>
+      </w:r>
     </w:p>
     <w:p>
-      <w:r/>
+      <w:pPr/>
+      <w:r>
+        <w:rPr>
+          <w:lang w:val="zh_TW" w:bidi="zh_TW"/>
+        </w:rPr>
+      </w:r>
       <w:r>
         <w:rPr>
           <w:b/>
+          <w:lang w:val="zh_TW" w:bidi="zh_TW"/>
         </w:rPr>
         <w:t>研讀筆記 (Biblica)</w:t>
       </w:r>
       <w:r>
+        <w:rPr>
+          <w:lang w:val="zh_TW" w:bidi="zh_TW"/>
+        </w:rPr>
         <w:t xml:space="preserve"> (Chinese (Traditional)) is based on</w:t>
       </w:r>
       <w:r>
+        <w:rPr>
+          <w:lang w:val="zh_TW" w:bidi="zh_TW"/>
+        </w:rPr>
         <w:t xml:space="preserve">: </w:t>
       </w:r>
       <w:r>
+        <w:rPr>
+          <w:lang w:val="zh_TW" w:bidi="zh_TW"/>
+        </w:rPr>
         <w:t>Biblica Study Notes</w:t>
       </w:r>
       <w:r>
+        <w:rPr>
+          <w:lang w:val="zh_TW" w:bidi="zh_TW"/>
+        </w:rPr>
         <w:t xml:space="preserve">, </w:t>
       </w:r>
       <w:hyperlink r:id="rId13">
         <w:r>
+          <w:rPr>
+            <w:lang w:val="zh_TW" w:bidi="zh_TW"/>
+          </w:rPr>
           <w:rPr>
             <w:color w:val="0000EE"/>
             <w:u w:val="single"/>
@@ -54,10 +94,16 @@
         </w:r>
       </w:hyperlink>
       <w:r>
+        <w:rPr>
+          <w:lang w:val="zh_TW" w:bidi="zh_TW"/>
+        </w:rPr>
         <w:t xml:space="preserve">, 2023, which is licensed under a </w:t>
       </w:r>
       <w:hyperlink r:id="rId14">
         <w:r>
+          <w:rPr>
+            <w:lang w:val="zh_TW" w:bidi="zh_TW"/>
+          </w:rPr>
           <w:rPr>
             <w:color w:val="0000EE"/>
             <w:u w:val="single"/>
@@ -66,23 +112,49 @@
         </w:r>
       </w:hyperlink>
       <w:r>
+        <w:rPr>
+          <w:lang w:val="zh_TW" w:bidi="zh_TW"/>
+        </w:rPr>
         <w:t>.</w:t>
       </w:r>
-      <w:r/>
+      <w:r>
+        <w:rPr>
+          <w:lang w:val="zh_TW" w:bidi="zh_TW"/>
+        </w:rPr>
+      </w:r>
     </w:p>
     <w:p>
-      <w:r/>
-      <w:r>
+      <w:pPr/>
+      <w:r>
+        <w:rPr>
+          <w:lang w:val="zh_TW" w:bidi="zh_TW"/>
+        </w:rPr>
+      </w:r>
+      <w:r>
+        <w:rPr>
+          <w:lang w:val="zh_TW" w:bidi="zh_TW"/>
+        </w:rPr>
         <w:t>This PDF version is provided under the same license.</w:t>
       </w:r>
-      <w:r/>
-      <w:r/>
+      <w:r>
+        <w:rPr>
+          <w:lang w:val="zh_TW" w:bidi="zh_TW"/>
+        </w:rPr>
+      </w:r>
+      <w:r>
+        <w:rPr>
+          <w:lang w:val="zh_TW" w:bidi="zh_TW"/>
+        </w:rPr>
+      </w:r>
     </w:p>
     <w:p>
       <w:pPr>
         <w:pStyle w:val="Heading1"/>
       </w:pPr>
       <w:r>
+        <w:rPr>
+          <w:lang w:val="zh_TW" w:bidi="zh_TW"/>
+        </w:rPr>
         <w:t>研讀筆記 (Biblica)</w:t>
       </w:r>
     </w:p>
@@ -105,33 +177,72 @@
       </w:pPr>
     </w:p>
     <w:p>
-      <w:r/>
+      <w:pPr/>
+      <w:r>
+        <w:rPr>
+          <w:lang w:val="zh_TW" w:bidi="zh_TW"/>
+        </w:rPr>
+      </w:r>
     </w:p>
     <w:p>
       <w:pPr>
         <w:pStyle w:val="Heading2"/>
       </w:pPr>
       <w:r>
+        <w:rPr>
+          <w:lang w:val="zh_TW" w:bidi="zh_TW"/>
+        </w:rPr>
         <w:t>GEN</w:t>
       </w:r>
-      <w:r/>
+      <w:r>
+        <w:rPr>
+          <w:lang w:val="zh_TW" w:bidi="zh_TW"/>
+        </w:rPr>
+      </w:r>
     </w:p>
     <w:p>
-      <w:r/>
+      <w:pPr/>
+      <w:r>
+        <w:rPr>
+          <w:lang w:val="zh_TW" w:bidi="zh_TW"/>
+        </w:rPr>
+      </w:r>
       <w:r>
         <w:rPr>
           <w:i/>
+          <w:lang w:val="zh_TW" w:bidi="zh_TW"/>
         </w:rPr>
         <w:t>創世記 1:1–2:25, 創世記 3:1–24, 創世記 4:1–5:32, 創世記 6:1–8:14, 創世記 8:15–11:32, 創世記 12:1–14:24, 創世記 15:1–20:18, 創世記 21:1–22:24, 創世記 23:1–25:18, 創世記 25:19–28:9, 創世記 28:10–31:55, 創世記 32:1–35:29, 創世記 36:1–38:30, 創世記 39:1–41:57, 創世記 42:1–45:15, 創世記 45:16–50:26</w:t>
+      </w:r>
+      <w:r>
+        <w:rPr>
+          <w:lang w:val="zh_TW" w:bidi="zh_TW"/>
+        </w:rPr>
       </w:r>
     </w:p>
     <w:p>
-      <w:r/>
-      <w:r>
+      <w:pPr/>
+      <w:r>
+        <w:rPr>
+          <w:lang w:val="zh_TW" w:bidi="zh_TW"/>
+        </w:rPr>
+      </w:r>
+      <w:r>
+        <w:rPr>
+          <w:lang w:val="zh_TW" w:bidi="zh_TW"/>
+        </w:rPr>
         <w:t xml:space="preserve"> </w:t>
       </w:r>
-      <w:r/>
-      <w:r/>
+      <w:r>
+        <w:rPr>
+          <w:lang w:val="zh_TW" w:bidi="zh_TW"/>
+        </w:rPr>
+      </w:r>
+      <w:r>
+        <w:rPr>
+          <w:lang w:val="zh_TW" w:bidi="zh_TW"/>
+        </w:rPr>
+      </w:r>
     </w:p>
     <w:p>
       <w:pPr>
@@ -149,969 +260,2062 @@
       </w:pPr>
     </w:p>
     <w:p>
-      <w:r/>
+      <w:pPr/>
+      <w:r>
+        <w:rPr>
+          <w:lang w:val="zh_TW" w:bidi="zh_TW"/>
+        </w:rPr>
+      </w:r>
     </w:p>
     <w:p>
       <w:pPr>
         <w:pStyle w:val="Heading2"/>
       </w:pPr>
       <w:r>
+        <w:rPr>
+          <w:lang w:val="zh_TW" w:bidi="zh_TW"/>
+        </w:rPr>
         <w:t>創世記 1:1–2:25</w:t>
       </w:r>
-      <w:r/>
+      <w:r>
+        <w:rPr>
+          <w:lang w:val="zh_TW" w:bidi="zh_TW"/>
+        </w:rPr>
+      </w:r>
     </w:p>
     <w:p>
-      <w:r/>
-      <w:r>
+      <w:pPr/>
+      <w:r>
+        <w:rPr>
+          <w:lang w:val="zh_TW" w:bidi="zh_TW"/>
+        </w:rPr>
+      </w:r>
+      <w:r>
+        <w:rPr>
+          <w:lang w:val="zh_TW" w:bidi="zh_TW"/>
+        </w:rPr>
         <w:t>創世記是</w:t>
       </w:r>
       <w:r>
+        <w:rPr>
+          <w:lang w:val="zh_TW" w:bidi="zh_TW"/>
+        </w:rPr>
         <w:t>舊約聖經</w:t>
       </w:r>
       <w:r>
+        <w:rPr>
+          <w:lang w:val="zh_TW" w:bidi="zh_TW"/>
+        </w:rPr>
         <w:t>中的第一卷書。在</w:t>
       </w:r>
       <w:r>
+        <w:rPr>
+          <w:lang w:val="zh_TW" w:bidi="zh_TW"/>
+        </w:rPr>
         <w:t>希臘</w:t>
       </w:r>
       <w:r>
+        <w:rPr>
+          <w:lang w:val="zh_TW" w:bidi="zh_TW"/>
+        </w:rPr>
         <w:t>語中，創世記的意思是開始。這卷書記載了人類歷史、</w:t>
       </w:r>
       <w:r>
+        <w:rPr>
+          <w:lang w:val="zh_TW" w:bidi="zh_TW"/>
+        </w:rPr>
         <w:t>罪惡</w:t>
       </w:r>
       <w:r>
+        <w:rPr>
+          <w:lang w:val="zh_TW" w:bidi="zh_TW"/>
+        </w:rPr>
         <w:t>和救</w:t>
       </w:r>
       <w:r>
+        <w:rPr>
+          <w:lang w:val="zh_TW" w:bidi="zh_TW"/>
+        </w:rPr>
         <w:t>贖</w:t>
       </w:r>
       <w:r>
+        <w:rPr>
+          <w:lang w:val="zh_TW" w:bidi="zh_TW"/>
+        </w:rPr>
         <w:t>的開始。書中也包括兩段描述</w:t>
       </w:r>
       <w:r>
+        <w:rPr>
+          <w:lang w:val="zh_TW" w:bidi="zh_TW"/>
+        </w:rPr>
         <w:t>創世</w:t>
       </w:r>
       <w:r>
+        <w:rPr>
+          <w:lang w:val="zh_TW" w:bidi="zh_TW"/>
+        </w:rPr>
         <w:t>之初的故事。第一段故事是創世記1:1–2:3。第二段故事是創世記2:4–25。這兩段</w:t>
       </w:r>
       <w:r>
+        <w:rPr>
+          <w:lang w:val="zh_TW" w:bidi="zh_TW"/>
+        </w:rPr>
         <w:t>故事</w:t>
       </w:r>
       <w:r>
+        <w:rPr>
+          <w:lang w:val="zh_TW" w:bidi="zh_TW"/>
+        </w:rPr>
         <w:t>共同表明，</w:t>
       </w:r>
       <w:r>
+        <w:rPr>
+          <w:lang w:val="zh_TW" w:bidi="zh_TW"/>
+        </w:rPr>
         <w:t>神</w:t>
       </w:r>
       <w:r>
+        <w:rPr>
+          <w:lang w:val="zh_TW" w:bidi="zh_TW"/>
+        </w:rPr>
         <w:t>是滿有慈愛的生命的創造者。祂是地上萬物的創造者。神用</w:t>
       </w:r>
       <w:r>
+        <w:rPr>
+          <w:lang w:val="zh_TW" w:bidi="zh_TW"/>
+        </w:rPr>
         <w:t>祂的話</w:t>
       </w:r>
       <w:r>
+        <w:rPr>
+          <w:lang w:val="zh_TW" w:bidi="zh_TW"/>
+        </w:rPr>
         <w:t>創造了</w:t>
       </w:r>
       <w:r>
+        <w:rPr>
+          <w:lang w:val="zh_TW" w:bidi="zh_TW"/>
+        </w:rPr>
         <w:t>天</w:t>
       </w:r>
       <w:r>
+        <w:rPr>
+          <w:lang w:val="zh_TW" w:bidi="zh_TW"/>
+        </w:rPr>
         <w:t>、地，以及其中的萬物。地聽從神的話，發生出植物。神用地上的塵土創造了動物和</w:t>
       </w:r>
       <w:r>
+        <w:rPr>
+          <w:lang w:val="zh_TW" w:bidi="zh_TW"/>
+        </w:rPr>
         <w:t>人</w:t>
       </w:r>
       <w:r>
+        <w:rPr>
+          <w:lang w:val="zh_TW" w:bidi="zh_TW"/>
+        </w:rPr>
         <w:t>。</w:t>
       </w:r>
       <w:r>
+        <w:rPr>
+          <w:lang w:val="zh_TW" w:bidi="zh_TW"/>
+        </w:rPr>
         <w:t>亞當</w:t>
       </w:r>
       <w:r>
+        <w:rPr>
+          <w:lang w:val="zh_TW" w:bidi="zh_TW"/>
+        </w:rPr>
         <w:t>為神創造的所有動物起了名。當神把</w:t>
       </w:r>
       <w:r>
+        <w:rPr>
+          <w:lang w:val="zh_TW" w:bidi="zh_TW"/>
+        </w:rPr>
         <w:t>夏娃</w:t>
       </w:r>
       <w:r>
+        <w:rPr>
+          <w:lang w:val="zh_TW" w:bidi="zh_TW"/>
+        </w:rPr>
         <w:t>領到亞當面前時，亞當作了一首優美的</w:t>
       </w:r>
       <w:r>
+        <w:rPr>
+          <w:lang w:val="zh_TW" w:bidi="zh_TW"/>
+        </w:rPr>
         <w:t>詩</w:t>
       </w:r>
       <w:r>
+        <w:rPr>
+          <w:lang w:val="zh_TW" w:bidi="zh_TW"/>
+        </w:rPr>
         <w:t>。這就是第一對</w:t>
       </w:r>
       <w:r>
+        <w:rPr>
+          <w:lang w:val="zh_TW" w:bidi="zh_TW"/>
+        </w:rPr>
         <w:t>夫妻</w:t>
       </w:r>
       <w:r>
+        <w:rPr>
+          <w:lang w:val="zh_TW" w:bidi="zh_TW"/>
+        </w:rPr>
         <w:t>。神賜福亞當和夏娃，賜給他們所需的一切。他們住在</w:t>
       </w:r>
       <w:r>
+        <w:rPr>
+          <w:lang w:val="zh_TW" w:bidi="zh_TW"/>
+        </w:rPr>
         <w:t>伊甸園</w:t>
       </w:r>
       <w:r>
+        <w:rPr>
+          <w:lang w:val="zh_TW" w:bidi="zh_TW"/>
+        </w:rPr>
         <w:t>中，神交付給他們要做的</w:t>
       </w:r>
       <w:r>
+        <w:rPr>
+          <w:lang w:val="zh_TW" w:bidi="zh_TW"/>
+        </w:rPr>
         <w:t>工作</w:t>
       </w:r>
       <w:r>
+        <w:rPr>
+          <w:lang w:val="zh_TW" w:bidi="zh_TW"/>
+        </w:rPr>
         <w:t>。他們的工作就是</w:t>
       </w:r>
       <w:r>
+        <w:rPr>
+          <w:lang w:val="zh_TW" w:bidi="zh_TW"/>
+        </w:rPr>
         <w:t>治理</w:t>
       </w:r>
       <w:r>
+        <w:rPr>
+          <w:lang w:val="zh_TW" w:bidi="zh_TW"/>
+        </w:rPr>
         <w:t>神所創造的萬物。這意味着他們要管理伊甸園。神告訴他們可以吃園中各樣樹上的果子，除了一棵樹以外。他們不可吃</w:t>
       </w:r>
       <w:r>
+        <w:rPr>
+          <w:lang w:val="zh_TW" w:bidi="zh_TW"/>
+        </w:rPr>
         <w:t>分別善惡樹</w:t>
       </w:r>
       <w:r>
+        <w:rPr>
+          <w:lang w:val="zh_TW" w:bidi="zh_TW"/>
+        </w:rPr>
         <w:t>上的果子。亞當和夏娃順服神，與神之間有完全的</w:t>
       </w:r>
       <w:r>
+        <w:rPr>
+          <w:lang w:val="zh_TW" w:bidi="zh_TW"/>
+        </w:rPr>
         <w:t>平安</w:t>
       </w:r>
       <w:r>
+        <w:rPr>
+          <w:lang w:val="zh_TW" w:bidi="zh_TW"/>
+        </w:rPr>
         <w:t>。他們彼此之間、與神創造的其他萬物之間都有平安。神在第七日歇了一切創造的工，就</w:t>
       </w:r>
       <w:r>
+        <w:rPr>
+          <w:lang w:val="zh_TW" w:bidi="zh_TW"/>
+        </w:rPr>
         <w:t>安息</w:t>
       </w:r>
       <w:r>
+        <w:rPr>
+          <w:lang w:val="zh_TW" w:bidi="zh_TW"/>
+        </w:rPr>
         <w:t>了。這一日被稱為</w:t>
       </w:r>
       <w:r>
+        <w:rPr>
+          <w:lang w:val="zh_TW" w:bidi="zh_TW"/>
+        </w:rPr>
         <w:t>安息日</w:t>
       </w:r>
       <w:r>
+        <w:rPr>
+          <w:lang w:val="zh_TW" w:bidi="zh_TW"/>
+        </w:rPr>
         <w:t>。這</w:t>
       </w:r>
       <w:r>
+        <w:rPr>
+          <w:lang w:val="zh_TW" w:bidi="zh_TW"/>
+        </w:rPr>
         <w:t>七</w:t>
       </w:r>
       <w:r>
+        <w:rPr>
+          <w:lang w:val="zh_TW" w:bidi="zh_TW"/>
+        </w:rPr>
         <w:t>日表明創造已經完成。神喜悅這一切，並看祂</w:t>
       </w:r>
       <w:r>
+        <w:rPr>
+          <w:lang w:val="zh_TW" w:bidi="zh_TW"/>
+        </w:rPr>
         <w:t>所造的一切</w:t>
       </w:r>
       <w:r>
+        <w:rPr>
+          <w:lang w:val="zh_TW" w:bidi="zh_TW"/>
+        </w:rPr>
         <w:t>甚好。</w:t>
       </w:r>
-      <w:r/>
-      <w:r/>
+      <w:r>
+        <w:rPr>
+          <w:lang w:val="zh_TW" w:bidi="zh_TW"/>
+        </w:rPr>
+      </w:r>
+      <w:r>
+        <w:rPr>
+          <w:lang w:val="zh_TW" w:bidi="zh_TW"/>
+        </w:rPr>
+      </w:r>
     </w:p>
     <w:p>
-      <w:r/>
+      <w:pPr/>
+      <w:r>
+        <w:rPr>
+          <w:lang w:val="zh_TW" w:bidi="zh_TW"/>
+        </w:rPr>
+      </w:r>
     </w:p>
     <w:p>
       <w:pPr>
         <w:pStyle w:val="Heading2"/>
       </w:pPr>
       <w:r>
+        <w:rPr>
+          <w:lang w:val="zh_TW" w:bidi="zh_TW"/>
+        </w:rPr>
         <w:t>創世記 3:1–24</w:t>
       </w:r>
-      <w:r/>
+      <w:r>
+        <w:rPr>
+          <w:lang w:val="zh_TW" w:bidi="zh_TW"/>
+        </w:rPr>
+      </w:r>
     </w:p>
     <w:p>
-      <w:r/>
-      <w:r>
+      <w:pPr/>
+      <w:r>
+        <w:rPr>
+          <w:lang w:val="zh_TW" w:bidi="zh_TW"/>
+        </w:rPr>
+      </w:r>
+      <w:r>
+        <w:rPr>
+          <w:lang w:val="zh_TW" w:bidi="zh_TW"/>
+        </w:rPr>
         <w:t>這段故事是關於地上罪的起源。故事講述的罪惡以蛇的形式出現。這是談及</w:t>
       </w:r>
       <w:r>
+        <w:rPr>
+          <w:lang w:val="zh_TW" w:bidi="zh_TW"/>
+        </w:rPr>
         <w:t>魔鬼</w:t>
       </w:r>
       <w:r>
+        <w:rPr>
+          <w:lang w:val="zh_TW" w:bidi="zh_TW"/>
+        </w:rPr>
         <w:t>的一種方式。蛇引誘亞當和夏娃違背神。他們不再信靠神。相反，他們選擇做一些違背神心意的事。他們吃了分別善惡樹上的果子。那是第一起罪。犯罪的結果是他們發現自己赤身露體。因此他們害怕並躲避神。地上的生活不再是神原本期望的那樣。人、神、地之間不再有完全的和平。在此之前，神吩咐亞當和夏娃要生養眾多。他們要耕種、照管土地。但現在生產兒女將多有苦楚。耕種土地也會很辛苦。人會經歷死亡，因為他們不能再吃</w:t>
       </w:r>
       <w:r>
+        <w:rPr>
+          <w:lang w:val="zh_TW" w:bidi="zh_TW"/>
+        </w:rPr>
         <w:t>生命樹</w:t>
       </w:r>
       <w:r>
+        <w:rPr>
+          <w:lang w:val="zh_TW" w:bidi="zh_TW"/>
+        </w:rPr>
         <w:t>上的果子。這蛇將永遠是人的仇敵。但這並不是指蛇這種動物是邪惡的。這乃是指到魔鬼和</w:t>
       </w:r>
       <w:r>
+        <w:rPr>
+          <w:lang w:val="zh_TW" w:bidi="zh_TW"/>
+        </w:rPr>
         <w:t>邪靈</w:t>
       </w:r>
       <w:r>
+        <w:rPr>
+          <w:lang w:val="zh_TW" w:bidi="zh_TW"/>
+        </w:rPr>
         <w:t>是仇敵。牠們是神和神所創造的萬有的仇敵。所有的被造物都因罪而落在咒詛之下。所有的被造物也都因此受苦。但神對夏娃的話中包含一個應許。將來，有一個人將會粉碎神的仇敵。這在</w:t>
       </w:r>
       <w:r>
+        <w:rPr>
+          <w:lang w:val="zh_TW" w:bidi="zh_TW"/>
+        </w:rPr>
         <w:t>耶穌</w:t>
       </w:r>
       <w:r>
+        <w:rPr>
+          <w:lang w:val="zh_TW" w:bidi="zh_TW"/>
+        </w:rPr>
         <w:t>降生到世上、受死並復活的時候應驗了。</w:t>
       </w:r>
-      <w:r/>
-      <w:r/>
+      <w:r>
+        <w:rPr>
+          <w:lang w:val="zh_TW" w:bidi="zh_TW"/>
+        </w:rPr>
+      </w:r>
+      <w:r>
+        <w:rPr>
+          <w:lang w:val="zh_TW" w:bidi="zh_TW"/>
+        </w:rPr>
+      </w:r>
     </w:p>
     <w:p>
-      <w:r/>
+      <w:pPr/>
+      <w:r>
+        <w:rPr>
+          <w:lang w:val="zh_TW" w:bidi="zh_TW"/>
+        </w:rPr>
+      </w:r>
     </w:p>
     <w:p>
       <w:pPr>
         <w:pStyle w:val="Heading2"/>
       </w:pPr>
       <w:r>
+        <w:rPr>
+          <w:lang w:val="zh_TW" w:bidi="zh_TW"/>
+        </w:rPr>
         <w:t>創世記 4:1–5:32</w:t>
       </w:r>
-      <w:r/>
+      <w:r>
+        <w:rPr>
+          <w:lang w:val="zh_TW" w:bidi="zh_TW"/>
+        </w:rPr>
+      </w:r>
     </w:p>
     <w:p>
-      <w:r/>
-      <w:r>
+      <w:pPr/>
+      <w:r>
+        <w:rPr>
+          <w:lang w:val="zh_TW" w:bidi="zh_TW"/>
+        </w:rPr>
+      </w:r>
+      <w:r>
+        <w:rPr>
+          <w:lang w:val="zh_TW" w:bidi="zh_TW"/>
+        </w:rPr>
         <w:t>創世記中記載了亞當和夏娃的</w:t>
       </w:r>
       <w:r>
+        <w:rPr>
+          <w:lang w:val="zh_TW" w:bidi="zh_TW"/>
+        </w:rPr>
         <w:t>族譜</w:t>
       </w:r>
       <w:r>
+        <w:rPr>
+          <w:lang w:val="zh_TW" w:bidi="zh_TW"/>
+        </w:rPr>
         <w:t>。家譜記述了亞當夏娃的一些後裔的故事。他們的兒子</w:t>
       </w:r>
       <w:r>
+        <w:rPr>
+          <w:lang w:val="zh_TW" w:bidi="zh_TW"/>
+        </w:rPr>
         <w:t>亞伯</w:t>
       </w:r>
       <w:r>
+        <w:rPr>
+          <w:lang w:val="zh_TW" w:bidi="zh_TW"/>
+        </w:rPr>
         <w:t>和</w:t>
       </w:r>
       <w:r>
+        <w:rPr>
+          <w:lang w:val="zh_TW" w:bidi="zh_TW"/>
+        </w:rPr>
         <w:t>該隱</w:t>
       </w:r>
       <w:r>
+        <w:rPr>
+          <w:lang w:val="zh_TW" w:bidi="zh_TW"/>
+        </w:rPr>
         <w:t>做了神賜給人的工作。他們照管動物並耕種土地。他們與神建立關係，並向神獻祭。但當該隱憤怒生氣時，他任由自己被罪控制。該隱殺了亞伯。這是創世記中記載的第一起</w:t>
       </w:r>
       <w:r>
+        <w:rPr>
+          <w:lang w:val="zh_TW" w:bidi="zh_TW"/>
+        </w:rPr>
         <w:t>謀殺</w:t>
       </w:r>
       <w:r>
+        <w:rPr>
+          <w:lang w:val="zh_TW" w:bidi="zh_TW"/>
+        </w:rPr>
         <w:t>。它展示了罪是如何給家庭帶來問題。該隱後來從種地的農夫變成了建造者。該隱的一些後裔畜牧。一些後裔成為音樂家。其他人則打造銅鐵利器。這表明人類開始從事不同種類的工作。該隱的曾孫拉麥暴力且充滿驕傲。這與亞當的兒子</w:t>
       </w:r>
       <w:r>
+        <w:rPr>
+          <w:lang w:val="zh_TW" w:bidi="zh_TW"/>
+        </w:rPr>
         <w:t>塞特</w:t>
       </w:r>
       <w:r>
+        <w:rPr>
+          <w:lang w:val="zh_TW" w:bidi="zh_TW"/>
+        </w:rPr>
         <w:t>的子孫不同。在塞特之後，人們開始求告</w:t>
       </w:r>
       <w:r>
+        <w:rPr>
+          <w:lang w:val="zh_TW" w:bidi="zh_TW"/>
+        </w:rPr>
         <w:t>主</w:t>
       </w:r>
       <w:r>
+        <w:rPr>
+          <w:lang w:val="zh_TW" w:bidi="zh_TW"/>
+        </w:rPr>
         <w:t>的</w:t>
       </w:r>
       <w:r>
+        <w:rPr>
+          <w:lang w:val="zh_TW" w:bidi="zh_TW"/>
+        </w:rPr>
         <w:t>名</w:t>
       </w:r>
       <w:r>
+        <w:rPr>
+          <w:lang w:val="zh_TW" w:bidi="zh_TW"/>
+        </w:rPr>
         <w:t>。這意味著他們向神</w:t>
       </w:r>
       <w:r>
+        <w:rPr>
+          <w:lang w:val="zh_TW" w:bidi="zh_TW"/>
+        </w:rPr>
         <w:t>禱告</w:t>
       </w:r>
       <w:r>
+        <w:rPr>
+          <w:lang w:val="zh_TW" w:bidi="zh_TW"/>
+        </w:rPr>
         <w:t>、敬拜神並跟隨神。</w:t>
       </w:r>
       <w:r>
+        <w:rPr>
+          <w:lang w:val="zh_TW" w:bidi="zh_TW"/>
+        </w:rPr>
         <w:t>以諾</w:t>
       </w:r>
       <w:r>
+        <w:rPr>
+          <w:lang w:val="zh_TW" w:bidi="zh_TW"/>
+        </w:rPr>
         <w:t>就是其中的一個例子。後來，創世記沒有再記載該隱的家族。相反，創世記透過塞特記載了亞當的家譜。</w:t>
       </w:r>
       <w:r>
+        <w:rPr>
+          <w:lang w:val="zh_TW" w:bidi="zh_TW"/>
+        </w:rPr>
         <w:t>神選擇</w:t>
       </w:r>
       <w:r>
+        <w:rPr>
+          <w:lang w:val="zh_TW" w:bidi="zh_TW"/>
+        </w:rPr>
         <w:t>透過塞特的後裔來實現祂拯救世界的計劃。</w:t>
       </w:r>
       <w:r>
+        <w:rPr>
+          <w:lang w:val="zh_TW" w:bidi="zh_TW"/>
+        </w:rPr>
         <w:t>挪亞</w:t>
       </w:r>
       <w:r>
+        <w:rPr>
+          <w:lang w:val="zh_TW" w:bidi="zh_TW"/>
+        </w:rPr>
         <w:t>是塞特的後代。</w:t>
       </w:r>
-      <w:r/>
-      <w:r/>
+      <w:r>
+        <w:rPr>
+          <w:lang w:val="zh_TW" w:bidi="zh_TW"/>
+        </w:rPr>
+      </w:r>
+      <w:r>
+        <w:rPr>
+          <w:lang w:val="zh_TW" w:bidi="zh_TW"/>
+        </w:rPr>
+      </w:r>
     </w:p>
     <w:p>
-      <w:r/>
+      <w:pPr/>
+      <w:r>
+        <w:rPr>
+          <w:lang w:val="zh_TW" w:bidi="zh_TW"/>
+        </w:rPr>
+      </w:r>
     </w:p>
     <w:p>
       <w:pPr>
         <w:pStyle w:val="Heading2"/>
       </w:pPr>
       <w:r>
+        <w:rPr>
+          <w:lang w:val="zh_TW" w:bidi="zh_TW"/>
+        </w:rPr>
         <w:t>創世記 6:1–8:14</w:t>
       </w:r>
-      <w:r/>
+      <w:r>
+        <w:rPr>
+          <w:lang w:val="zh_TW" w:bidi="zh_TW"/>
+        </w:rPr>
+      </w:r>
     </w:p>
     <w:p>
-      <w:r/>
-      <w:r>
+      <w:pPr/>
+      <w:r>
+        <w:rPr>
+          <w:lang w:val="zh_TW" w:bidi="zh_TW"/>
+        </w:rPr>
+      </w:r>
+      <w:r>
+        <w:rPr>
+          <w:lang w:val="zh_TW" w:bidi="zh_TW"/>
+        </w:rPr>
         <w:t>在創世記1:31，創世記的作者記載說神看著祂所造的一切。神喜悅這一切，因為這一切都甚好。當神創造人時，祂吩咐人要遍滿地面。這意味著神期望地上繼續充滿美好的事物。但人卻過著被罪的勢力轄製的生活。他們叫地上滿了罪惡和有害的東西。其中一個例子是人的女子們與</w:t>
       </w:r>
       <w:r>
+        <w:rPr>
+          <w:lang w:val="zh_TW" w:bidi="zh_TW"/>
+        </w:rPr>
         <w:t>神的兒子們</w:t>
       </w:r>
       <w:r>
+        <w:rPr>
+          <w:lang w:val="zh_TW" w:bidi="zh_TW"/>
+        </w:rPr>
         <w:t>通婚。創世記的作者記載了神看地上的人充滿罪惡。神後悔，對此憂傷。因此神限制了人的壽命。神也決定毀滅他所創造的一切。但挪亞對神有</w:t>
       </w:r>
       <w:r>
+        <w:rPr>
+          <w:lang w:val="zh_TW" w:bidi="zh_TW"/>
+        </w:rPr>
         <w:t>信心</w:t>
       </w:r>
       <w:r>
+        <w:rPr>
+          <w:lang w:val="zh_TW" w:bidi="zh_TW"/>
+        </w:rPr>
         <w:t>並且順服神。這就是忠心與神同行的意思。神喜悅挪亞。神透過</w:t>
       </w:r>
       <w:r>
+        <w:rPr>
+          <w:lang w:val="zh_TW" w:bidi="zh_TW"/>
+        </w:rPr>
         <w:t>洪水</w:t>
       </w:r>
       <w:r>
+        <w:rPr>
+          <w:lang w:val="zh_TW" w:bidi="zh_TW"/>
+        </w:rPr>
         <w:t>對人和地施行了</w:t>
       </w:r>
       <w:r>
+        <w:rPr>
+          <w:lang w:val="zh_TW" w:bidi="zh_TW"/>
+        </w:rPr>
         <w:t>審判</w:t>
       </w:r>
       <w:r>
+        <w:rPr>
+          <w:lang w:val="zh_TW" w:bidi="zh_TW"/>
+        </w:rPr>
         <w:t>。然而，神也顯出</w:t>
       </w:r>
       <w:r>
+        <w:rPr>
+          <w:lang w:val="zh_TW" w:bidi="zh_TW"/>
+        </w:rPr>
         <w:t>恩典</w:t>
       </w:r>
       <w:r>
+        <w:rPr>
+          <w:lang w:val="zh_TW" w:bidi="zh_TW"/>
+        </w:rPr>
         <w:t>。祂拯救了挪亞和他的家人，以及各類動物中的一部分。</w:t>
       </w:r>
-      <w:r/>
-      <w:r/>
+      <w:r>
+        <w:rPr>
+          <w:lang w:val="zh_TW" w:bidi="zh_TW"/>
+        </w:rPr>
+      </w:r>
+      <w:r>
+        <w:rPr>
+          <w:lang w:val="zh_TW" w:bidi="zh_TW"/>
+        </w:rPr>
+      </w:r>
     </w:p>
     <w:p>
-      <w:r/>
+      <w:pPr/>
+      <w:r>
+        <w:rPr>
+          <w:lang w:val="zh_TW" w:bidi="zh_TW"/>
+        </w:rPr>
+      </w:r>
     </w:p>
     <w:p>
       <w:pPr>
         <w:pStyle w:val="Heading2"/>
       </w:pPr>
       <w:r>
+        <w:rPr>
+          <w:lang w:val="zh_TW" w:bidi="zh_TW"/>
+        </w:rPr>
         <w:t>創世記 8:15–11:32</w:t>
       </w:r>
-      <w:r/>
+      <w:r>
+        <w:rPr>
+          <w:lang w:val="zh_TW" w:bidi="zh_TW"/>
+        </w:rPr>
+      </w:r>
     </w:p>
     <w:p>
-      <w:r/>
-      <w:r>
+      <w:pPr/>
+      <w:r>
+        <w:rPr>
+          <w:lang w:val="zh_TW" w:bidi="zh_TW"/>
+        </w:rPr>
+      </w:r>
+      <w:r>
+        <w:rPr>
+          <w:lang w:val="zh_TW" w:bidi="zh_TW"/>
+        </w:rPr>
         <w:t>洪水之後，地球好像新的一樣。神再次透過挪亞和他的一家在地上繁衍生命。祂也再次透過</w:t>
       </w:r>
       <w:r>
+        <w:rPr>
+          <w:lang w:val="zh_TW" w:bidi="zh_TW"/>
+        </w:rPr>
         <w:t>方舟</w:t>
       </w:r>
       <w:r>
+        <w:rPr>
+          <w:lang w:val="zh_TW" w:bidi="zh_TW"/>
+        </w:rPr>
         <w:t>上的動物開始了地上的生命。神立了一個</w:t>
       </w:r>
       <w:r>
+        <w:rPr>
+          <w:lang w:val="zh_TW" w:bidi="zh_TW"/>
+        </w:rPr>
         <w:t>約</w:t>
       </w:r>
       <w:r>
+        <w:rPr>
+          <w:lang w:val="zh_TW" w:bidi="zh_TW"/>
+        </w:rPr>
         <w:t>。這是與</w:t>
       </w:r>
       <w:r>
+        <w:rPr>
+          <w:lang w:val="zh_TW" w:bidi="zh_TW"/>
+        </w:rPr>
         <w:t>挪亞之約</w:t>
       </w:r>
       <w:r>
+        <w:rPr>
+          <w:lang w:val="zh_TW" w:bidi="zh_TW"/>
+        </w:rPr>
         <w:t>，與他的家人和地上所有動物所立的約。然而，洪水並沒有摧毀罪轄製人的勢力。</w:t>
       </w:r>
       <w:r>
+        <w:rPr>
+          <w:lang w:val="zh_TW" w:bidi="zh_TW"/>
+        </w:rPr>
         <w:t>巴別</w:t>
       </w:r>
       <w:r>
+        <w:rPr>
+          <w:lang w:val="zh_TW" w:bidi="zh_TW"/>
+        </w:rPr>
         <w:t>城和巴別塔是罪繼續存在的例證。人們共同抵擋神。他們建造的塔顯明他們的驕傲。他們想留在巴別城，而不是遍滿地面。只有當他們無法再說一樣的語言時，他們才分散到全地。</w:t>
       </w:r>
       <w:r>
+        <w:rPr>
+          <w:lang w:val="zh_TW" w:bidi="zh_TW"/>
+        </w:rPr>
         <w:t>雅弗</w:t>
       </w:r>
       <w:r>
+        <w:rPr>
+          <w:lang w:val="zh_TW" w:bidi="zh_TW"/>
+        </w:rPr>
         <w:t>、</w:t>
       </w:r>
       <w:r>
+        <w:rPr>
+          <w:lang w:val="zh_TW" w:bidi="zh_TW"/>
+        </w:rPr>
         <w:t>閃</w:t>
       </w:r>
       <w:r>
+        <w:rPr>
+          <w:lang w:val="zh_TW" w:bidi="zh_TW"/>
+        </w:rPr>
         <w:t>和</w:t>
       </w:r>
       <w:r>
+        <w:rPr>
+          <w:lang w:val="zh_TW" w:bidi="zh_TW"/>
+        </w:rPr>
         <w:t>含</w:t>
       </w:r>
       <w:r>
+        <w:rPr>
+          <w:lang w:val="zh_TW" w:bidi="zh_TW"/>
+        </w:rPr>
         <w:t>的家譜表明這一過程如何發生。這些家譜記載了諸族的起源。創世記透過閃繼續記載挪亞的家譜。神選擇透過閃的後代來成就祂拯救世界的計劃。</w:t>
       </w:r>
       <w:r>
+        <w:rPr>
+          <w:lang w:val="zh_TW" w:bidi="zh_TW"/>
+        </w:rPr>
         <w:t>亞伯蘭</w:t>
       </w:r>
       <w:r>
+        <w:rPr>
+          <w:lang w:val="zh_TW" w:bidi="zh_TW"/>
+        </w:rPr>
         <w:t>是閃的後代。</w:t>
       </w:r>
-      <w:r/>
-      <w:r/>
+      <w:r>
+        <w:rPr>
+          <w:lang w:val="zh_TW" w:bidi="zh_TW"/>
+        </w:rPr>
+      </w:r>
+      <w:r>
+        <w:rPr>
+          <w:lang w:val="zh_TW" w:bidi="zh_TW"/>
+        </w:rPr>
+      </w:r>
     </w:p>
     <w:p>
-      <w:r/>
+      <w:pPr/>
+      <w:r>
+        <w:rPr>
+          <w:lang w:val="zh_TW" w:bidi="zh_TW"/>
+        </w:rPr>
+      </w:r>
     </w:p>
     <w:p>
       <w:pPr>
         <w:pStyle w:val="Heading2"/>
       </w:pPr>
       <w:r>
+        <w:rPr>
+          <w:lang w:val="zh_TW" w:bidi="zh_TW"/>
+        </w:rPr>
         <w:t>創世記 12:1–14:24</w:t>
       </w:r>
-      <w:r/>
+      <w:r>
+        <w:rPr>
+          <w:lang w:val="zh_TW" w:bidi="zh_TW"/>
+        </w:rPr>
+      </w:r>
     </w:p>
     <w:p>
-      <w:r/>
-      <w:r>
+      <w:pPr/>
+      <w:r>
+        <w:rPr>
+          <w:lang w:val="zh_TW" w:bidi="zh_TW"/>
+        </w:rPr>
+      </w:r>
+      <w:r>
+        <w:rPr>
+          <w:lang w:val="zh_TW" w:bidi="zh_TW"/>
+        </w:rPr>
         <w:t>神賜給亞伯蘭一個應許。亞伯蘭要離開他在</w:t>
       </w:r>
       <w:r>
+        <w:rPr>
+          <w:lang w:val="zh_TW" w:bidi="zh_TW"/>
+        </w:rPr>
         <w:t>美索不達米亞</w:t>
       </w:r>
       <w:r>
+        <w:rPr>
+          <w:lang w:val="zh_TW" w:bidi="zh_TW"/>
+        </w:rPr>
         <w:t>的父家的土地和家人。他要去一個新的地方。神會使亞伯蘭的家成為一個大族。這意味著亞伯蘭家會有許多子孫。神會因亞伯蘭而</w:t>
       </w:r>
       <w:r>
+        <w:rPr>
+          <w:lang w:val="zh_TW" w:bidi="zh_TW"/>
+        </w:rPr>
         <w:t>賜福萬國</w:t>
       </w:r>
       <w:r>
+        <w:rPr>
+          <w:lang w:val="zh_TW" w:bidi="zh_TW"/>
+        </w:rPr>
         <w:t>。神會將</w:t>
       </w:r>
       <w:r>
+        <w:rPr>
+          <w:lang w:val="zh_TW" w:bidi="zh_TW"/>
+        </w:rPr>
         <w:t>迦南</w:t>
       </w:r>
       <w:r>
+        <w:rPr>
+          <w:lang w:val="zh_TW" w:bidi="zh_TW"/>
+        </w:rPr>
         <w:t>地賜給亞伯蘭的家族居住。創世記中的故事展示了神是如何信實得持守對亞伯蘭的應許。這些故事也展示出亞伯蘭對神時而忠心，時而不忠心。當他帶著</w:t>
       </w:r>
       <w:r>
+        <w:rPr>
+          <w:lang w:val="zh_TW" w:bidi="zh_TW"/>
+        </w:rPr>
         <w:t>撒萊</w:t>
       </w:r>
       <w:r>
+        <w:rPr>
+          <w:lang w:val="zh_TW" w:bidi="zh_TW"/>
+        </w:rPr>
         <w:t>、</w:t>
       </w:r>
       <w:r>
+        <w:rPr>
+          <w:lang w:val="zh_TW" w:bidi="zh_TW"/>
+        </w:rPr>
         <w:t>羅得</w:t>
       </w:r>
       <w:r>
+        <w:rPr>
+          <w:lang w:val="zh_TW" w:bidi="zh_TW"/>
+        </w:rPr>
         <w:t>和他們所有的財物一起去迦南時，他是忠心的。當他拒絕從</w:t>
       </w:r>
       <w:r>
+        <w:rPr>
+          <w:lang w:val="zh_TW" w:bidi="zh_TW"/>
+        </w:rPr>
         <w:t>所多瑪</w:t>
       </w:r>
       <w:r>
+        <w:rPr>
+          <w:lang w:val="zh_TW" w:bidi="zh_TW"/>
+        </w:rPr>
         <w:t>王那裡得財物時，他是忠心的。他相信神會供應他所需。當亞伯蘭因著撒萊對</w:t>
       </w:r>
       <w:r>
+        <w:rPr>
+          <w:lang w:val="zh_TW" w:bidi="zh_TW"/>
+        </w:rPr>
         <w:t>法老</w:t>
       </w:r>
       <w:r>
+        <w:rPr>
+          <w:lang w:val="zh_TW" w:bidi="zh_TW"/>
+        </w:rPr>
         <w:t>撒謊時，他是不忠心的。他不相信神會在</w:t>
       </w:r>
       <w:r>
+        <w:rPr>
+          <w:lang w:val="zh_TW" w:bidi="zh_TW"/>
+        </w:rPr>
         <w:t>埃及</w:t>
       </w:r>
       <w:r>
+        <w:rPr>
+          <w:lang w:val="zh_TW" w:bidi="zh_TW"/>
+        </w:rPr>
         <w:t>保守他。然而，即使亞伯蘭不忠心，神仍然對他信實。神在埃及保護了亞伯蘭和撒萊，並賜給他們財富。在羅得離開去另一個地方後，神重申了對亞伯蘭的應許。當亞伯蘭從攻擊所多瑪的諸王手中救出羅得時，神使亞伯蘭得勝。戰爭過後，</w:t>
       </w:r>
       <w:r>
+        <w:rPr>
+          <w:lang w:val="zh_TW" w:bidi="zh_TW"/>
+        </w:rPr>
         <w:t>麥基洗德</w:t>
       </w:r>
       <w:r>
+        <w:rPr>
+          <w:lang w:val="zh_TW" w:bidi="zh_TW"/>
+        </w:rPr>
         <w:t>看到神在保守亞伯蘭。麥基洗德奉神的名祝福了亞伯蘭。</w:t>
       </w:r>
-      <w:r/>
-      <w:r/>
+      <w:r>
+        <w:rPr>
+          <w:lang w:val="zh_TW" w:bidi="zh_TW"/>
+        </w:rPr>
+      </w:r>
+      <w:r>
+        <w:rPr>
+          <w:lang w:val="zh_TW" w:bidi="zh_TW"/>
+        </w:rPr>
+      </w:r>
     </w:p>
     <w:p>
-      <w:r/>
+      <w:pPr/>
+      <w:r>
+        <w:rPr>
+          <w:lang w:val="zh_TW" w:bidi="zh_TW"/>
+        </w:rPr>
+      </w:r>
     </w:p>
     <w:p>
       <w:pPr>
         <w:pStyle w:val="Heading2"/>
       </w:pPr>
       <w:r>
+        <w:rPr>
+          <w:lang w:val="zh_TW" w:bidi="zh_TW"/>
+        </w:rPr>
         <w:t>創世記 15:1–20:18</w:t>
       </w:r>
-      <w:r/>
+      <w:r>
+        <w:rPr>
+          <w:lang w:val="zh_TW" w:bidi="zh_TW"/>
+        </w:rPr>
+      </w:r>
     </w:p>
     <w:p>
-      <w:r/>
-      <w:r>
+      <w:pPr/>
+      <w:r>
+        <w:rPr>
+          <w:lang w:val="zh_TW" w:bidi="zh_TW"/>
+        </w:rPr>
+      </w:r>
+      <w:r>
+        <w:rPr>
+          <w:lang w:val="zh_TW" w:bidi="zh_TW"/>
+        </w:rPr>
         <w:t>在創世記第15章中，神重申了祂要賜給亞伯蘭土地、使他成為大族的應許。神與</w:t>
       </w:r>
       <w:r>
+        <w:rPr>
+          <w:lang w:val="zh_TW" w:bidi="zh_TW"/>
+        </w:rPr>
         <w:t>亞伯蘭立約（亞伯拉罕之約），</w:t>
       </w:r>
       <w:r>
+        <w:rPr>
+          <w:lang w:val="zh_TW" w:bidi="zh_TW"/>
+        </w:rPr>
         <w:t>重申了應許。但撒萊還沒有孩子。所以亞伯蘭不明白神會如何使他的家成為一個大國。即便如此，亞伯蘭還是相信神會賜給他一個兒子的應許。神喜悅亞伯蘭的信心。亞伯蘭因</w:t>
       </w:r>
       <w:r>
+        <w:rPr>
+          <w:lang w:val="zh_TW" w:bidi="zh_TW"/>
+        </w:rPr>
         <w:t>信</w:t>
       </w:r>
       <w:r>
+        <w:rPr>
+          <w:lang w:val="zh_TW" w:bidi="zh_TW"/>
+        </w:rPr>
         <w:t>神而</w:t>
       </w:r>
       <w:r>
+        <w:rPr>
+          <w:lang w:val="zh_TW" w:bidi="zh_TW"/>
+        </w:rPr>
         <w:t>得與神和好</w:t>
       </w:r>
       <w:r>
+        <w:rPr>
+          <w:lang w:val="zh_TW" w:bidi="zh_TW"/>
+        </w:rPr>
         <w:t>。這也被稱為「成為義」或「稱義」。神透過亞伯蘭</w:t>
       </w:r>
       <w:r>
+        <w:rPr>
+          <w:lang w:val="zh_TW" w:bidi="zh_TW"/>
+        </w:rPr>
         <w:t>獻祭（祭物）</w:t>
       </w:r>
       <w:r>
+        <w:rPr>
+          <w:lang w:val="zh_TW" w:bidi="zh_TW"/>
+        </w:rPr>
         <w:t>牲畜，使祂與亞伯蘭立的約生效。在創世記第17章中，神重申了祂與亞伯蘭的約。祂將亞伯蘭和撒萊的名字改為亞伯拉罕和撒拉。神說，祂與亞伯拉罕家的約將存到永遠。這個約的記號是</w:t>
       </w:r>
       <w:r>
+        <w:rPr>
+          <w:lang w:val="zh_TW" w:bidi="zh_TW"/>
+        </w:rPr>
         <w:t>割禮</w:t>
       </w:r>
       <w:r>
+        <w:rPr>
+          <w:lang w:val="zh_TW" w:bidi="zh_TW"/>
+        </w:rPr>
         <w:t>。神應許的兒子需要很長一段時間才能實現。因此，亞伯拉罕和撒拉無法完全信靠神。亞伯拉罕與撒拉的</w:t>
       </w:r>
       <w:r>
+        <w:rPr>
+          <w:lang w:val="zh_TW" w:bidi="zh_TW"/>
+        </w:rPr>
         <w:t>婢女（奴隸）</w:t>
       </w:r>
       <w:r>
+        <w:rPr>
+          <w:lang w:val="zh_TW" w:bidi="zh_TW"/>
+        </w:rPr>
         <w:t>夏甲</w:t>
       </w:r>
       <w:r>
+        <w:rPr>
+          <w:lang w:val="zh_TW" w:bidi="zh_TW"/>
+        </w:rPr>
         <w:t>生了一個兒子。亞伯拉罕對基拉耳王撒謊，說撒拉是他的妹妹。撒拉暗笑，不相信神會叫她生一個兒子的應許。但神明確表示亞伯拉罕和撒拉會生一個兒子。他們見到的</w:t>
       </w:r>
       <w:r>
+        <w:rPr>
+          <w:lang w:val="zh_TW" w:bidi="zh_TW"/>
+        </w:rPr>
         <w:t>三位使者</w:t>
       </w:r>
       <w:r>
+        <w:rPr>
+          <w:lang w:val="zh_TW" w:bidi="zh_TW"/>
+        </w:rPr>
         <w:t>說他們的兒子</w:t>
       </w:r>
       <w:r>
+        <w:rPr>
+          <w:lang w:val="zh_TW" w:bidi="zh_TW"/>
+        </w:rPr>
         <w:t>以撒</w:t>
       </w:r>
       <w:r>
+        <w:rPr>
+          <w:lang w:val="zh_TW" w:bidi="zh_TW"/>
+        </w:rPr>
         <w:t>將在一年內出生。神將透過以撒繼續這個約。雖然亞伯拉罕和撒拉沒有完全信靠神，但神仍然保守了他們。神也保守了與他們親近的人。神在曠野中保守了夏甲，並應許會賜福</w:t>
       </w:r>
       <w:r>
+        <w:rPr>
+          <w:lang w:val="zh_TW" w:bidi="zh_TW"/>
+        </w:rPr>
         <w:t>以實瑪利</w:t>
       </w:r>
       <w:r>
+        <w:rPr>
+          <w:lang w:val="zh_TW" w:bidi="zh_TW"/>
+        </w:rPr>
         <w:t>。當所多瑪和蛾摩拉被毀滅時，神也拯救了羅得。</w:t>
       </w:r>
-      <w:r/>
-      <w:r/>
+      <w:r>
+        <w:rPr>
+          <w:lang w:val="zh_TW" w:bidi="zh_TW"/>
+        </w:rPr>
+      </w:r>
+      <w:r>
+        <w:rPr>
+          <w:lang w:val="zh_TW" w:bidi="zh_TW"/>
+        </w:rPr>
+      </w:r>
     </w:p>
     <w:p>
-      <w:r/>
+      <w:pPr/>
+      <w:r>
+        <w:rPr>
+          <w:lang w:val="zh_TW" w:bidi="zh_TW"/>
+        </w:rPr>
+      </w:r>
     </w:p>
     <w:p>
       <w:pPr>
         <w:pStyle w:val="Heading2"/>
       </w:pPr>
       <w:r>
+        <w:rPr>
+          <w:lang w:val="zh_TW" w:bidi="zh_TW"/>
+        </w:rPr>
         <w:t>創世記 21:1–22:24</w:t>
       </w:r>
-      <w:r/>
+      <w:r>
+        <w:rPr>
+          <w:lang w:val="zh_TW" w:bidi="zh_TW"/>
+        </w:rPr>
+      </w:r>
     </w:p>
     <w:p>
-      <w:r/>
-      <w:r>
+      <w:pPr/>
+      <w:r>
+        <w:rPr>
+          <w:lang w:val="zh_TW" w:bidi="zh_TW"/>
+        </w:rPr>
+      </w:r>
+      <w:r>
+        <w:rPr>
+          <w:lang w:val="zh_TW" w:bidi="zh_TW"/>
+        </w:rPr>
         <w:t>亞伯拉罕繼續對神忠心並呼求神的名。神持守祂的應許，賜給亞伯拉罕和撒拉一個兒子。神曾應許會透過以撒，繼續持守祂與亞伯拉罕的約。不過，神吩咐亞伯拉罕要獻上以撒。這是神的</w:t>
       </w:r>
       <w:r>
+        <w:rPr>
+          <w:lang w:val="zh_TW" w:bidi="zh_TW"/>
+        </w:rPr>
         <w:t>試驗</w:t>
       </w:r>
       <w:r>
+        <w:rPr>
+          <w:lang w:val="zh_TW" w:bidi="zh_TW"/>
+        </w:rPr>
         <w:t>，要看亞伯拉罕是否完全信靠神會為他預備。亞伯拉罕願意順服，因為他相信神會信守祂的承諾。這在希伯來書11:19中有解釋。神阻止亞伯拉罕獻上以撒。祂預備了一隻公羊來代替以撒。這預表了幾百年後會發生的事。神預備了耶穌作為祭物，拯救人類脫離罪惡。神喜悅亞伯拉罕對祂完全的信靠與順服。這與舊約中</w:t>
       </w:r>
       <w:r>
+        <w:rPr>
+          <w:lang w:val="zh_TW" w:bidi="zh_TW"/>
+        </w:rPr>
         <w:t>獻祭孩童</w:t>
       </w:r>
       <w:r>
+        <w:rPr>
+          <w:lang w:val="zh_TW" w:bidi="zh_TW"/>
+        </w:rPr>
         <w:t>的做法不同。神向亞伯拉罕重複了立約的祝福。</w:t>
       </w:r>
-      <w:r/>
-      <w:r/>
+      <w:r>
+        <w:rPr>
+          <w:lang w:val="zh_TW" w:bidi="zh_TW"/>
+        </w:rPr>
+      </w:r>
+      <w:r>
+        <w:rPr>
+          <w:lang w:val="zh_TW" w:bidi="zh_TW"/>
+        </w:rPr>
+      </w:r>
     </w:p>
     <w:p>
-      <w:r/>
+      <w:pPr/>
+      <w:r>
+        <w:rPr>
+          <w:lang w:val="zh_TW" w:bidi="zh_TW"/>
+        </w:rPr>
+      </w:r>
     </w:p>
     <w:p>
       <w:pPr>
         <w:pStyle w:val="Heading2"/>
       </w:pPr>
       <w:r>
+        <w:rPr>
+          <w:lang w:val="zh_TW" w:bidi="zh_TW"/>
+        </w:rPr>
         <w:t>創世記 23:1–25:18</w:t>
       </w:r>
-      <w:r/>
+      <w:r>
+        <w:rPr>
+          <w:lang w:val="zh_TW" w:bidi="zh_TW"/>
+        </w:rPr>
+      </w:r>
     </w:p>
     <w:p>
-      <w:r/>
-      <w:r>
+      <w:pPr/>
+      <w:r>
+        <w:rPr>
+          <w:lang w:val="zh_TW" w:bidi="zh_TW"/>
+        </w:rPr>
+      </w:r>
+      <w:r>
+        <w:rPr>
+          <w:lang w:val="zh_TW" w:bidi="zh_TW"/>
+        </w:rPr>
         <w:t>亞伯拉罕做了幾件事以確保以撒得到神立約的祝福。當以撒年幼的時候，亞伯拉罕打發走了夏甲和他們的兒子以實瑪利。當以撒長大後，亞伯拉罕也打發走了撒拉死後他所生的兒子們。亞伯拉罕這樣做是為了避免他與</w:t>
       </w:r>
       <w:r>
+        <w:rPr>
+          <w:lang w:val="zh_TW" w:bidi="zh_TW"/>
+        </w:rPr>
         <w:t>妾</w:t>
       </w:r>
       <w:r>
+        <w:rPr>
+          <w:lang w:val="zh_TW" w:bidi="zh_TW"/>
+        </w:rPr>
         <w:t>所生的孩子給以撒帶來麻煩。亞伯拉罕確保以撒不娶迦南地的女子為妻。他確保以撒娶了</w:t>
       </w:r>
       <w:r>
+        <w:rPr>
+          <w:lang w:val="zh_TW" w:bidi="zh_TW"/>
+        </w:rPr>
         <w:t>利百加</w:t>
       </w:r>
       <w:r>
+        <w:rPr>
+          <w:lang w:val="zh_TW" w:bidi="zh_TW"/>
+        </w:rPr>
         <w:t>後繼續住在迦南地。這是因為神曾應許將迦南地賜給亞伯拉罕家族。亞伯拉罕還未曾擁有那片土地。他甚至還遇到過</w:t>
       </w:r>
       <w:r>
+        <w:rPr>
+          <w:lang w:val="zh_TW" w:bidi="zh_TW"/>
+        </w:rPr>
         <w:t>非利士人</w:t>
       </w:r>
       <w:r>
+        <w:rPr>
+          <w:lang w:val="zh_TW" w:bidi="zh_TW"/>
+        </w:rPr>
         <w:t>霸佔他挖的井的問題。亞伯拉罕在迦南地唯一擁有的土地是埋葬撒拉的洞穴。</w:t>
       </w:r>
-      <w:r/>
-      <w:r/>
+      <w:r>
+        <w:rPr>
+          <w:lang w:val="zh_TW" w:bidi="zh_TW"/>
+        </w:rPr>
+      </w:r>
+      <w:r>
+        <w:rPr>
+          <w:lang w:val="zh_TW" w:bidi="zh_TW"/>
+        </w:rPr>
+      </w:r>
     </w:p>
     <w:p>
-      <w:r/>
+      <w:pPr/>
+      <w:r>
+        <w:rPr>
+          <w:lang w:val="zh_TW" w:bidi="zh_TW"/>
+        </w:rPr>
+      </w:r>
     </w:p>
     <w:p>
       <w:pPr>
         <w:pStyle w:val="Heading2"/>
       </w:pPr>
       <w:r>
+        <w:rPr>
+          <w:lang w:val="zh_TW" w:bidi="zh_TW"/>
+        </w:rPr>
         <w:t>創世記 25:19–28:9</w:t>
       </w:r>
-      <w:r/>
+      <w:r>
+        <w:rPr>
+          <w:lang w:val="zh_TW" w:bidi="zh_TW"/>
+        </w:rPr>
+      </w:r>
     </w:p>
     <w:p>
-      <w:r/>
-      <w:r>
+      <w:pPr/>
+      <w:r>
+        <w:rPr>
+          <w:lang w:val="zh_TW" w:bidi="zh_TW"/>
+        </w:rPr>
+      </w:r>
+      <w:r>
+        <w:rPr>
+          <w:lang w:val="zh_TW" w:bidi="zh_TW"/>
+        </w:rPr>
         <w:t>創世記繼續透過以撒記載亞伯拉罕的家譜。神選擇透過以撒的後代來成就祂拯救世界的計劃。但是亞伯拉罕的家人並非總是對神忠心。與亞伯拉罕向法老撒了關於撒拉的謊一樣，以撒也撒了關於利百加的謊。然而，神仍然忠於祂所立的約。神在非利士人面前祝福了以撒。神向以撒重申了祂與亞伯拉罕所立的約。神賜給以撒孩子，並應許透過</w:t>
       </w:r>
       <w:r>
+        <w:rPr>
+          <w:lang w:val="zh_TW" w:bidi="zh_TW"/>
+        </w:rPr>
         <w:t>雅各</w:t>
       </w:r>
       <w:r>
+        <w:rPr>
+          <w:lang w:val="zh_TW" w:bidi="zh_TW"/>
+        </w:rPr>
         <w:t>延續所立的約。這在雅各和</w:t>
       </w:r>
       <w:r>
+        <w:rPr>
+          <w:lang w:val="zh_TW" w:bidi="zh_TW"/>
+        </w:rPr>
         <w:t>以掃</w:t>
       </w:r>
       <w:r>
+        <w:rPr>
+          <w:lang w:val="zh_TW" w:bidi="zh_TW"/>
+        </w:rPr>
         <w:t>出生時就顯明了。以掃輕看他在家中的</w:t>
       </w:r>
       <w:r>
+        <w:rPr>
+          <w:lang w:val="zh_TW" w:bidi="zh_TW"/>
+        </w:rPr>
         <w:t>長子的名分</w:t>
       </w:r>
       <w:r>
+        <w:rPr>
+          <w:lang w:val="zh_TW" w:bidi="zh_TW"/>
+        </w:rPr>
         <w:t>。利百加和雅各聯合欺騙以撒，把屬於以掃的</w:t>
       </w:r>
       <w:r>
+        <w:rPr>
+          <w:lang w:val="zh_TW" w:bidi="zh_TW"/>
+        </w:rPr>
         <w:t>父親的祝福</w:t>
       </w:r>
       <w:r>
+        <w:rPr>
+          <w:lang w:val="zh_TW" w:bidi="zh_TW"/>
+        </w:rPr>
         <w:t>給了雅各。這在這個家庭中引起了嚴重的問題。雅各逃離了神應許給亞伯拉罕家的土地。他這樣做是為了保住性命。然而，以撒相信神會透過雅各持守祂所立的約。</w:t>
       </w:r>
-      <w:r/>
-      <w:r/>
+      <w:r>
+        <w:rPr>
+          <w:lang w:val="zh_TW" w:bidi="zh_TW"/>
+        </w:rPr>
+      </w:r>
+      <w:r>
+        <w:rPr>
+          <w:lang w:val="zh_TW" w:bidi="zh_TW"/>
+        </w:rPr>
+      </w:r>
     </w:p>
     <w:p>
-      <w:r/>
+      <w:pPr/>
+      <w:r>
+        <w:rPr>
+          <w:lang w:val="zh_TW" w:bidi="zh_TW"/>
+        </w:rPr>
+      </w:r>
     </w:p>
     <w:p>
       <w:pPr>
         <w:pStyle w:val="Heading2"/>
       </w:pPr>
       <w:r>
+        <w:rPr>
+          <w:lang w:val="zh_TW" w:bidi="zh_TW"/>
+        </w:rPr>
         <w:t>創世記 28:10–31:55</w:t>
       </w:r>
-      <w:r/>
+      <w:r>
+        <w:rPr>
+          <w:lang w:val="zh_TW" w:bidi="zh_TW"/>
+        </w:rPr>
+      </w:r>
     </w:p>
     <w:p>
-      <w:r/>
-      <w:r>
+      <w:pPr/>
+      <w:r>
+        <w:rPr>
+          <w:lang w:val="zh_TW" w:bidi="zh_TW"/>
+        </w:rPr>
+      </w:r>
+      <w:r>
+        <w:rPr>
+          <w:lang w:val="zh_TW" w:bidi="zh_TW"/>
+        </w:rPr>
         <w:t>《創世記》中有關以撒的後裔的故事透過雅各在繼續。在拯救世界的計劃中，神選擇透過雅各的後裔來繼續祂的拯救世界的計畫。在</w:t>
       </w:r>
       <w:r>
+        <w:rPr>
+          <w:lang w:val="zh_TW" w:bidi="zh_TW"/>
+        </w:rPr>
         <w:t>伯特利</w:t>
       </w:r>
       <w:r>
+        <w:rPr>
+          <w:lang w:val="zh_TW" w:bidi="zh_TW"/>
+        </w:rPr>
         <w:t>，神在</w:t>
       </w:r>
       <w:r>
+        <w:rPr>
+          <w:lang w:val="zh_TW" w:bidi="zh_TW"/>
+        </w:rPr>
         <w:t>夢</w:t>
       </w:r>
       <w:r>
+        <w:rPr>
+          <w:lang w:val="zh_TW" w:bidi="zh_TW"/>
+        </w:rPr>
         <w:t>中向雅各顯現。神向雅各重複了祂與亞伯拉罕和以撒所立的約。神應許雅各會有許多子孫，也向他應許了迦南地。神應許整個世界都會因雅各的後裔得祝福。餘下有關雅各的故事顯明神在祂應許上的信實。這些故事也說明了雅各面臨的問題。</w:t>
       </w:r>
       <w:r>
+        <w:rPr>
+          <w:lang w:val="zh_TW" w:bidi="zh_TW"/>
+        </w:rPr>
         <w:t>拉班</w:t>
       </w:r>
       <w:r>
+        <w:rPr>
+          <w:lang w:val="zh_TW" w:bidi="zh_TW"/>
+        </w:rPr>
         <w:t>欺騙雅各娶了</w:t>
       </w:r>
       <w:r>
+        <w:rPr>
+          <w:lang w:val="zh_TW" w:bidi="zh_TW"/>
+        </w:rPr>
         <w:t>利亞</w:t>
       </w:r>
       <w:r>
+        <w:rPr>
+          <w:lang w:val="zh_TW" w:bidi="zh_TW"/>
+        </w:rPr>
         <w:t>和</w:t>
       </w:r>
       <w:r>
+        <w:rPr>
+          <w:lang w:val="zh_TW" w:bidi="zh_TW"/>
+        </w:rPr>
         <w:t>拉結</w:t>
       </w:r>
       <w:r>
+        <w:rPr>
+          <w:lang w:val="zh_TW" w:bidi="zh_TW"/>
+        </w:rPr>
         <w:t>。雅各透過他的</w:t>
       </w:r>
       <w:r>
+        <w:rPr>
+          <w:lang w:val="zh_TW" w:bidi="zh_TW"/>
+        </w:rPr>
         <w:t>妻</w:t>
       </w:r>
       <w:r>
+        <w:rPr>
+          <w:lang w:val="zh_TW" w:bidi="zh_TW"/>
+        </w:rPr>
         <w:t>和妾們生了很多孩子。但他的家中爭鬥不斷，很少有和平。神賜福雅各在</w:t>
       </w:r>
       <w:r>
+        <w:rPr>
+          <w:lang w:val="zh_TW" w:bidi="zh_TW"/>
+        </w:rPr>
         <w:t>牧羊人</w:t>
       </w:r>
       <w:r>
+        <w:rPr>
+          <w:lang w:val="zh_TW" w:bidi="zh_TW"/>
+        </w:rPr>
         <w:t>的工作上取得成功。但拉班卻因着這些祝福而占了他的便宜。當雅各想要返回迦南時，他面臨著危險。逃離拉班並不能保證他的安全。神拒絕讓拉班傷害雅各，從而保證了他的安全。雅各的家人有很多問題，並且他們沒有完全忠心於神。他們彼此不誠實，繼續敬拜假神。但神對他們仍舊信實。</w:t>
       </w:r>
-      <w:r/>
-      <w:r/>
+      <w:r>
+        <w:rPr>
+          <w:lang w:val="zh_TW" w:bidi="zh_TW"/>
+        </w:rPr>
+      </w:r>
+      <w:r>
+        <w:rPr>
+          <w:lang w:val="zh_TW" w:bidi="zh_TW"/>
+        </w:rPr>
+      </w:r>
     </w:p>
     <w:p>
-      <w:r/>
+      <w:pPr/>
+      <w:r>
+        <w:rPr>
+          <w:lang w:val="zh_TW" w:bidi="zh_TW"/>
+        </w:rPr>
+      </w:r>
     </w:p>
     <w:p>
       <w:pPr>
         <w:pStyle w:val="Heading2"/>
       </w:pPr>
       <w:r>
+        <w:rPr>
+          <w:lang w:val="zh_TW" w:bidi="zh_TW"/>
+        </w:rPr>
         <w:t>創世記 32:1–35:29</w:t>
       </w:r>
-      <w:r/>
+      <w:r>
+        <w:rPr>
+          <w:lang w:val="zh_TW" w:bidi="zh_TW"/>
+        </w:rPr>
+      </w:r>
     </w:p>
     <w:p>
-      <w:r/>
-      <w:r>
+      <w:pPr/>
+      <w:r>
+        <w:rPr>
+          <w:lang w:val="zh_TW" w:bidi="zh_TW"/>
+        </w:rPr>
+      </w:r>
+      <w:r>
+        <w:rPr>
+          <w:lang w:val="zh_TW" w:bidi="zh_TW"/>
+        </w:rPr>
         <w:t>對雅各來說，返回迦南地的道路充滿危險。他害怕以掃會攻擊和殺死他和他的家人。雅各為此做了準備，給以掃送去禮物，並盡力去保護婦女和孩子。但是，保護了雅各和他家人的是神。</w:t>
       </w:r>
       <w:r>
+        <w:rPr>
+          <w:lang w:val="zh_TW" w:bidi="zh_TW"/>
+        </w:rPr>
         <w:t>雅各</w:t>
       </w:r>
       <w:r>
+        <w:rPr>
+          <w:lang w:val="zh_TW" w:bidi="zh_TW"/>
+        </w:rPr>
         <w:t>與為他帶來神祝福的人</w:t>
       </w:r>
       <w:r>
+        <w:rPr>
+          <w:lang w:val="zh_TW" w:bidi="zh_TW"/>
+        </w:rPr>
         <w:t>摔跤</w:t>
       </w:r>
       <w:r>
+        <w:rPr>
+          <w:lang w:val="zh_TW" w:bidi="zh_TW"/>
+        </w:rPr>
         <w:t>。那人給雅各取名</w:t>
       </w:r>
       <w:r>
+        <w:rPr>
+          <w:lang w:val="zh_TW" w:bidi="zh_TW"/>
+        </w:rPr>
         <w:t>以色列</w:t>
       </w:r>
       <w:r>
+        <w:rPr>
+          <w:lang w:val="zh_TW" w:bidi="zh_TW"/>
+        </w:rPr>
         <w:t>。雖然雅各奪走了以撒的祝福，但以掃還是變得非常富有。他不需要雅各送他的禮物。以掃擁抱接納了雅各，沒有攻擊他。他已經</w:t>
       </w:r>
       <w:r>
+        <w:rPr>
+          <w:lang w:val="zh_TW" w:bidi="zh_TW"/>
+        </w:rPr>
         <w:t>原諒（赦免）</w:t>
       </w:r>
       <w:r>
+        <w:rPr>
+          <w:lang w:val="zh_TW" w:bidi="zh_TW"/>
+        </w:rPr>
         <w:t>了雅各。後來，雅各和以掃得以和睦地一起安葬他們的父親以撒。雅各在迦南擁有的第一塊土地在</w:t>
       </w:r>
       <w:r>
+        <w:rPr>
+          <w:lang w:val="zh_TW" w:bidi="zh_TW"/>
+        </w:rPr>
         <w:t>示劍</w:t>
       </w:r>
       <w:r>
+        <w:rPr>
+          <w:lang w:val="zh_TW" w:bidi="zh_TW"/>
+        </w:rPr>
         <w:t>城附近。雅各的兒子們用他們與神立約的記號來對付示劍人。他們用割禮欺騙了這些人，然後殺了他們，擄掠了這座城。他們這樣做是為著哈抹的兒子示劍對</w:t>
       </w:r>
       <w:r>
+        <w:rPr>
+          <w:lang w:val="zh_TW" w:bidi="zh_TW"/>
+        </w:rPr>
         <w:t>底拿</w:t>
       </w:r>
       <w:r>
+        <w:rPr>
+          <w:lang w:val="zh_TW" w:bidi="zh_TW"/>
+        </w:rPr>
         <w:t>所做的事。雅各的家不得不逃離那個地區。他們除掉了</w:t>
       </w:r>
       <w:r>
+        <w:rPr>
+          <w:lang w:val="zh_TW" w:bidi="zh_TW"/>
+        </w:rPr>
         <w:t>假神</w:t>
       </w:r>
       <w:r>
+        <w:rPr>
+          <w:lang w:val="zh_TW" w:bidi="zh_TW"/>
+        </w:rPr>
         <w:t>的雕像，來到伯特利。雅各在那裡為神築了一座</w:t>
       </w:r>
       <w:r>
+        <w:rPr>
+          <w:lang w:val="zh_TW" w:bidi="zh_TW"/>
+        </w:rPr>
         <w:t>壇</w:t>
       </w:r>
       <w:r>
+        <w:rPr>
+          <w:lang w:val="zh_TW" w:bidi="zh_TW"/>
+        </w:rPr>
         <w:t>。神再次賜福給他，稱他為以色列。神再次應許會持守祂與雅各的約。雅各的十二個兒子的名單顯示了以色列</w:t>
       </w:r>
       <w:r>
+        <w:rPr>
+          <w:lang w:val="zh_TW" w:bidi="zh_TW"/>
+        </w:rPr>
         <w:t>十二支派</w:t>
       </w:r>
       <w:r>
+        <w:rPr>
+          <w:lang w:val="zh_TW" w:bidi="zh_TW"/>
+        </w:rPr>
         <w:t>的來源。在以色列，雅各的兒子們也被稱為</w:t>
       </w:r>
       <w:r>
+        <w:rPr>
+          <w:lang w:val="zh_TW" w:bidi="zh_TW"/>
+        </w:rPr>
         <w:t>族長</w:t>
       </w:r>
       <w:r>
+        <w:rPr>
+          <w:lang w:val="zh_TW" w:bidi="zh_TW"/>
+        </w:rPr>
         <w:t>。</w:t>
       </w:r>
-      <w:r/>
-      <w:r/>
+      <w:r>
+        <w:rPr>
+          <w:lang w:val="zh_TW" w:bidi="zh_TW"/>
+        </w:rPr>
+      </w:r>
+      <w:r>
+        <w:rPr>
+          <w:lang w:val="zh_TW" w:bidi="zh_TW"/>
+        </w:rPr>
+      </w:r>
     </w:p>
     <w:p>
-      <w:r/>
+      <w:pPr/>
+      <w:r>
+        <w:rPr>
+          <w:lang w:val="zh_TW" w:bidi="zh_TW"/>
+        </w:rPr>
+      </w:r>
     </w:p>
     <w:p>
       <w:pPr>
         <w:pStyle w:val="Heading2"/>
       </w:pPr>
       <w:r>
+        <w:rPr>
+          <w:lang w:val="zh_TW" w:bidi="zh_TW"/>
+        </w:rPr>
         <w:t>創世記 36:1–38:30</w:t>
       </w:r>
-      <w:r/>
+      <w:r>
+        <w:rPr>
+          <w:lang w:val="zh_TW" w:bidi="zh_TW"/>
+        </w:rPr>
+      </w:r>
     </w:p>
     <w:p>
-      <w:r/>
-      <w:r>
+      <w:pPr/>
+      <w:r>
+        <w:rPr>
+          <w:lang w:val="zh_TW" w:bidi="zh_TW"/>
+        </w:rPr>
+      </w:r>
+      <w:r>
+        <w:rPr>
+          <w:lang w:val="zh_TW" w:bidi="zh_TW"/>
+        </w:rPr>
         <w:t>以掃的家族被記載在《創世記》中。但亞伯拉罕和以撒家族的故事由雅各的兒子們延續下去。其中最重要的是</w:t>
       </w:r>
       <w:r>
+        <w:rPr>
+          <w:lang w:val="zh_TW" w:bidi="zh_TW"/>
+        </w:rPr>
         <w:t>約瑟</w:t>
       </w:r>
       <w:r>
+        <w:rPr>
+          <w:lang w:val="zh_TW" w:bidi="zh_TW"/>
+        </w:rPr>
         <w:t>。雅各與利亞、</w:t>
       </w:r>
       <w:r>
+        <w:rPr>
+          <w:lang w:val="zh_TW" w:bidi="zh_TW"/>
+        </w:rPr>
         <w:t>辟拉</w:t>
       </w:r>
       <w:r>
+        <w:rPr>
+          <w:lang w:val="zh_TW" w:bidi="zh_TW"/>
+        </w:rPr>
         <w:t>和</w:t>
       </w:r>
       <w:r>
+        <w:rPr>
+          <w:lang w:val="zh_TW" w:bidi="zh_TW"/>
+        </w:rPr>
         <w:t>悉帕</w:t>
       </w:r>
       <w:r>
+        <w:rPr>
+          <w:lang w:val="zh_TW" w:bidi="zh_TW"/>
+        </w:rPr>
         <w:t>所生的兒子們嫉妒約瑟。他們嫉妒的原因是，他們的父親偏愛約瑟勝過愛他們。他們對約瑟做了惡事。他們把約瑟賣為奴隸。這是</w:t>
       </w:r>
       <w:r>
+        <w:rPr>
+          <w:lang w:val="zh_TW" w:bidi="zh_TW"/>
+        </w:rPr>
         <w:t>猶大</w:t>
       </w:r>
       <w:r>
+        <w:rPr>
+          <w:lang w:val="zh_TW" w:bidi="zh_TW"/>
+        </w:rPr>
         <w:t>的主意。然後，兄弟們告訴雅各，約瑟被殺了。雅各非常傷心，不肯受安慰。之後，猶大離開雅各和其他弟兄。猶大的兒媳</w:t>
       </w:r>
       <w:r>
+        <w:rPr>
+          <w:lang w:val="zh_TW" w:bidi="zh_TW"/>
+        </w:rPr>
         <w:t>她瑪</w:t>
       </w:r>
       <w:r>
+        <w:rPr>
+          <w:lang w:val="zh_TW" w:bidi="zh_TW"/>
+        </w:rPr>
         <w:t>用計謀騙了他。她這樣做是因為猶大的兒子們不肯履行他們</w:t>
       </w:r>
       <w:r>
+        <w:rPr>
+          <w:lang w:val="zh_TW" w:bidi="zh_TW"/>
+        </w:rPr>
         <w:t>做兄弟的職責（娶寡嫂的義務）</w:t>
       </w:r>
       <w:r>
+        <w:rPr>
+          <w:lang w:val="zh_TW" w:bidi="zh_TW"/>
+        </w:rPr>
         <w:t>。</w:t>
       </w:r>
-      <w:r/>
-      <w:r/>
+      <w:r>
+        <w:rPr>
+          <w:lang w:val="zh_TW" w:bidi="zh_TW"/>
+        </w:rPr>
+      </w:r>
+      <w:r>
+        <w:rPr>
+          <w:lang w:val="zh_TW" w:bidi="zh_TW"/>
+        </w:rPr>
+      </w:r>
     </w:p>
     <w:p>
-      <w:r/>
+      <w:pPr/>
+      <w:r>
+        <w:rPr>
+          <w:lang w:val="zh_TW" w:bidi="zh_TW"/>
+        </w:rPr>
+      </w:r>
     </w:p>
     <w:p>
       <w:pPr>
         <w:pStyle w:val="Heading2"/>
       </w:pPr>
       <w:r>
+        <w:rPr>
+          <w:lang w:val="zh_TW" w:bidi="zh_TW"/>
+        </w:rPr>
         <w:t>創世記 39:1–41:57</w:t>
       </w:r>
-      <w:r/>
+      <w:r>
+        <w:rPr>
+          <w:lang w:val="zh_TW" w:bidi="zh_TW"/>
+        </w:rPr>
+      </w:r>
     </w:p>
     <w:p>
-      <w:r/>
-      <w:r>
+      <w:pPr/>
+      <w:r>
+        <w:rPr>
+          <w:lang w:val="zh_TW" w:bidi="zh_TW"/>
+        </w:rPr>
+      </w:r>
+      <w:r>
+        <w:rPr>
+          <w:lang w:val="zh_TW" w:bidi="zh_TW"/>
+        </w:rPr>
         <w:t>即使約瑟不在迦南，神也保守並祝福了他。多年前神也以同樣的方式保守了雅各。約瑟管理波提乏的家，工作盡都順利。波提乏是買下約瑟作為奴隸的埃及官員。約瑟在管理監牢時也盡都順利。他在幫人解夢時同樣盡都順利。他也面臨著許多問題。他不得不以奴隸的身分去工作。雖然他沒有做錯任何事，卻被關進監牢。一位本可以幫助他脫離監牢的官員卻把他給遺忘了。然後神幫助約瑟為法老解了夢。那之後，法老派約瑟治理埃及全地。約瑟確保了埃及在可怕的荒年中會有足夠的糧食。</w:t>
       </w:r>
-      <w:r/>
-      <w:r/>
+      <w:r>
+        <w:rPr>
+          <w:lang w:val="zh_TW" w:bidi="zh_TW"/>
+        </w:rPr>
+      </w:r>
+      <w:r>
+        <w:rPr>
+          <w:lang w:val="zh_TW" w:bidi="zh_TW"/>
+        </w:rPr>
+      </w:r>
     </w:p>
     <w:p>
-      <w:r/>
+      <w:pPr/>
+      <w:r>
+        <w:rPr>
+          <w:lang w:val="zh_TW" w:bidi="zh_TW"/>
+        </w:rPr>
+      </w:r>
     </w:p>
     <w:p>
       <w:pPr>
         <w:pStyle w:val="Heading2"/>
       </w:pPr>
       <w:r>
+        <w:rPr>
+          <w:lang w:val="zh_TW" w:bidi="zh_TW"/>
+        </w:rPr>
         <w:t>創世記 42:1–45:15</w:t>
       </w:r>
-      <w:r/>
+      <w:r>
+        <w:rPr>
+          <w:lang w:val="zh_TW" w:bidi="zh_TW"/>
+        </w:rPr>
+      </w:r>
     </w:p>
     <w:p>
-      <w:r/>
-      <w:r>
+      <w:pPr/>
+      <w:r>
+        <w:rPr>
+          <w:lang w:val="zh_TW" w:bidi="zh_TW"/>
+        </w:rPr>
+      </w:r>
+      <w:r>
+        <w:rPr>
+          <w:lang w:val="zh_TW" w:bidi="zh_TW"/>
+        </w:rPr>
         <w:t>雅各不想派</w:t>
       </w:r>
       <w:r>
+        <w:rPr>
+          <w:lang w:val="zh_TW" w:bidi="zh_TW"/>
+        </w:rPr>
         <w:t>便雅憫</w:t>
       </w:r>
       <w:r>
+        <w:rPr>
+          <w:lang w:val="zh_TW" w:bidi="zh_TW"/>
+        </w:rPr>
         <w:t>去埃及買糧。他害怕像失去約瑟一樣失去便雅憫。約瑟試驗他的十位哥哥，讓他們把便雅憫帶到埃及。然後約瑟又試驗他們，看他們是否會惡待便雅憫。自從把約瑟賣為奴後，猶大就改變了。他提出自己留下來做約瑟的奴隸，好叫便雅憫可以獲得自由。隨後，十位哥哥得知埃及的宰相約瑟就是他們的兄弟約瑟。他們害怕約瑟會報復他們。但約瑟原諒了他們。約瑟解釋了神如何藉著他們的惡行成就了美事。約瑟年幼時做的夢也成真了。那個夢記載在創37:5–11。約瑟的哥哥們向他俯伏。但兄弟們不再彼此憎恨或嫉妒。相反，他們哭泣、擁抱、彼此交談。</w:t>
       </w:r>
-      <w:r/>
-      <w:r/>
+      <w:r>
+        <w:rPr>
+          <w:lang w:val="zh_TW" w:bidi="zh_TW"/>
+        </w:rPr>
+      </w:r>
+      <w:r>
+        <w:rPr>
+          <w:lang w:val="zh_TW" w:bidi="zh_TW"/>
+        </w:rPr>
+      </w:r>
     </w:p>
     <w:p>
-      <w:r/>
+      <w:pPr/>
+      <w:r>
+        <w:rPr>
+          <w:lang w:val="zh_TW" w:bidi="zh_TW"/>
+        </w:rPr>
+      </w:r>
     </w:p>
     <w:p>
       <w:pPr>
         <w:pStyle w:val="Heading2"/>
       </w:pPr>
       <w:r>
+        <w:rPr>
+          <w:lang w:val="zh_TW" w:bidi="zh_TW"/>
+        </w:rPr>
         <w:t>創世記 45:16–50:26</w:t>
       </w:r>
-      <w:r/>
+      <w:r>
+        <w:rPr>
+          <w:lang w:val="zh_TW" w:bidi="zh_TW"/>
+        </w:rPr>
+      </w:r>
     </w:p>
     <w:p>
-      <w:r/>
-      <w:r>
+      <w:pPr/>
+      <w:r>
+        <w:rPr>
+          <w:lang w:val="zh_TW" w:bidi="zh_TW"/>
+        </w:rPr>
+      </w:r>
+      <w:r>
+        <w:rPr>
+          <w:lang w:val="zh_TW" w:bidi="zh_TW"/>
+        </w:rPr>
         <w:t>在離開迦南之前，雅各在</w:t>
       </w:r>
       <w:r>
+        <w:rPr>
+          <w:lang w:val="zh_TW" w:bidi="zh_TW"/>
+        </w:rPr>
         <w:t>別是巴</w:t>
       </w:r>
       <w:r>
+        <w:rPr>
+          <w:lang w:val="zh_TW" w:bidi="zh_TW"/>
+        </w:rPr>
         <w:t>向神獻上敬拜。神在</w:t>
       </w:r>
       <w:r>
+        <w:rPr>
+          <w:lang w:val="zh_TW" w:bidi="zh_TW"/>
+        </w:rPr>
         <w:t>異象</w:t>
       </w:r>
       <w:r>
+        <w:rPr>
+          <w:lang w:val="zh_TW" w:bidi="zh_TW"/>
+        </w:rPr>
         <w:t>中向他顯現。神再次提到約的部分內容。神應許會將雅各家帶回迦南地。亞伯拉罕的家族已經發展壯大。約瑟用他的權柄為雅各家提供了土地。他們可以在</w:t>
       </w:r>
       <w:r>
+        <w:rPr>
+          <w:lang w:val="zh_TW" w:bidi="zh_TW"/>
+        </w:rPr>
         <w:t>歌珊</w:t>
       </w:r>
       <w:r>
+        <w:rPr>
+          <w:lang w:val="zh_TW" w:bidi="zh_TW"/>
+        </w:rPr>
         <w:t>繼續牧羊。約瑟還用他的權柄為埃及人和其他地方的人提供糧食。他所做的，使法老更加富裕和強大。後來這會給亞伯拉罕的家族帶來問題。在創世記15:13中，神曾就這些問題警告過亞伯拉罕。雅各把約瑟的兒子</w:t>
       </w:r>
       <w:r>
+        <w:rPr>
+          <w:lang w:val="zh_TW" w:bidi="zh_TW"/>
+        </w:rPr>
         <w:t>以法蓮</w:t>
       </w:r>
       <w:r>
+        <w:rPr>
+          <w:lang w:val="zh_TW" w:bidi="zh_TW"/>
+        </w:rPr>
         <w:t>和</w:t>
       </w:r>
       <w:r>
+        <w:rPr>
+          <w:lang w:val="zh_TW" w:bidi="zh_TW"/>
+        </w:rPr>
         <w:t>瑪拿西</w:t>
       </w:r>
       <w:r>
+        <w:rPr>
+          <w:lang w:val="zh_TW" w:bidi="zh_TW"/>
+        </w:rPr>
         <w:t>歸到自己的名下。在給兒子們祝福之後，雅各便離世了。雅各去世後，兄弟們害怕約瑟最終會報復他們。但約瑟已經完全原諒了他的哥哥們。雖然他受了很多苦，但神透過他拯救了許多生命。這是亞伯拉罕的家族成為他人祝福的一種方式。對雅各和約瑟來說，葬在迦南是非常重要的。他們相信神的應許，將迦南地賜給亞伯拉罕的家族。</w:t>
       </w:r>
-      <w:r/>
-      <w:r/>
+      <w:r>
+        <w:rPr>
+          <w:lang w:val="zh_TW" w:bidi="zh_TW"/>
+        </w:rPr>
+      </w:r>
+      <w:r>
+        <w:rPr>
+          <w:lang w:val="zh_TW" w:bidi="zh_TW"/>
+        </w:rPr>
+      </w:r>
     </w:p>
     <w:sectPr>
       <w:footnotePr>
@@ -3013,7 +4217,7 @@
     <w:rPrDefault>
       <w:rPr>
         <w:rFonts w:ascii="Times New Roman" w:eastAsia="Times New Roman" w:hAnsi="Times New Roman" w:cs="Times New Roman"/>
-        <w:lang w:val="en-US" w:eastAsia="en-US" w:bidi="ar-SA"/>
+        <w:lang w:val="zh_TW" w:eastAsia="en-US" w:bidi="ar-SA"/>
       </w:rPr>
     </w:rPrDefault>
     <w:pPrDefault/>
